--- a/figures/drag_quad_mode_fit/body_fx_quad_fit_methodology.docx
+++ b/figures/drag_quad_mode_fit/body_fx_quad_fit_methodology.docx
@@ -57,22 +57,6 @@
         <w:pStyle w:val="Heading2"/>
         <w:numPr>
           <w:ilvl w:val="1"/>
-          <w:numId w:val="2"/>
-        </w:numPr>
-        <w:bidi w:val="0"/>
-        <w:jc w:val="left"/>
-        <w:rPr/>
-      </w:pPr>
-      <w:r>
-        <w:rPr/>
-        <w:t>Wind Tunnels Test Data Used:</w:t>
-      </w:r>
-    </w:p>
-    <w:p>
-      <w:pPr>
-        <w:pStyle w:val="Normal"/>
-        <w:numPr>
-          <w:ilvl w:val="0"/>
           <w:numId w:val="3"/>
         </w:numPr>
         <w:bidi w:val="0"/>
@@ -81,34 +65,7 @@
       </w:pPr>
       <w:r>
         <w:rPr/>
-        <w:t>Aicraft without pusher, wing --&gt; LP3</w:t>
-      </w:r>
-    </w:p>
-    <w:p>
-      <w:pPr>
-        <w:pStyle w:val="Normal"/>
-        <w:bidi w:val="0"/>
-        <w:jc w:val="left"/>
-        <w:rPr/>
-      </w:pPr>
-      <w:r>
-        <w:rPr/>
-      </w:r>
-    </w:p>
-    <w:p>
-      <w:pPr>
-        <w:pStyle w:val="Heading2"/>
-        <w:numPr>
-          <w:ilvl w:val="1"/>
-          <w:numId w:val="2"/>
-        </w:numPr>
-        <w:bidi w:val="0"/>
-        <w:jc w:val="left"/>
-        <w:rPr/>
-      </w:pPr>
-      <w:r>
-        <w:rPr/>
-        <w:t>Modifications to data</w:t>
+        <w:t>Wind Tunnels Test Data Used:</w:t>
       </w:r>
     </w:p>
     <w:p>
@@ -123,6 +80,49 @@
         <w:rPr/>
       </w:pPr>
       <w:r>
+        <w:rPr/>
+        <w:t>Aicraft without pusher, wing --&gt; LP3</w:t>
+      </w:r>
+    </w:p>
+    <w:p>
+      <w:pPr>
+        <w:pStyle w:val="Normal"/>
+        <w:bidi w:val="0"/>
+        <w:jc w:val="left"/>
+        <w:rPr/>
+      </w:pPr>
+      <w:r>
+        <w:rPr/>
+      </w:r>
+    </w:p>
+    <w:p>
+      <w:pPr>
+        <w:pStyle w:val="Heading2"/>
+        <w:numPr>
+          <w:ilvl w:val="1"/>
+          <w:numId w:val="3"/>
+        </w:numPr>
+        <w:bidi w:val="0"/>
+        <w:jc w:val="left"/>
+        <w:rPr/>
+      </w:pPr>
+      <w:r>
+        <w:rPr/>
+        <w:t>Modifications to data</w:t>
+      </w:r>
+    </w:p>
+    <w:p>
+      <w:pPr>
+        <w:pStyle w:val="Normal"/>
+        <w:numPr>
+          <w:ilvl w:val="0"/>
+          <w:numId w:val="5"/>
+        </w:numPr>
+        <w:bidi w:val="0"/>
+        <w:jc w:val="left"/>
+        <w:rPr/>
+      </w:pPr>
+      <w:r>
         <w:rPr>
           <w:rFonts w:ascii="0" w:hAnsi="0"/>
           <w:color w:val="028009"/>
@@ -136,7 +136,7 @@
         <w:pStyle w:val="Normal"/>
         <w:numPr>
           <w:ilvl w:val="0"/>
-          <w:numId w:val="4"/>
+          <w:numId w:val="5"/>
         </w:numPr>
         <w:bidi w:val="0"/>
         <w:jc w:val="left"/>
@@ -156,7 +156,7 @@
         <w:pStyle w:val="Normal"/>
         <w:numPr>
           <w:ilvl w:val="0"/>
-          <w:numId w:val="4"/>
+          <w:numId w:val="5"/>
         </w:numPr>
         <w:bidi w:val="0"/>
         <w:jc w:val="left"/>
@@ -176,7 +176,7 @@
         <w:pStyle w:val="Normal"/>
         <w:numPr>
           <w:ilvl w:val="0"/>
-          <w:numId w:val="4"/>
+          <w:numId w:val="5"/>
         </w:numPr>
         <w:bidi w:val="0"/>
         <w:jc w:val="left"/>
@@ -188,15 +188,7 @@
           <w:color w:val="028009"/>
           <w:sz w:val="20"/>
         </w:rPr>
-        <w:t>Removing entries with angle of attack higher than 15 deg --</w:t>
-      </w:r>
-      <w:r>
-        <w:rPr>
-          <w:rFonts w:ascii="0" w:hAnsi="0"/>
-          <w:color w:val="028009"/>
-          <w:sz w:val="20"/>
-        </w:rPr>
-        <w:t>&gt; Remove stall condition (non-linear)</w:t>
+        <w:t>Removing entries with angle of attack higher than 15 deg --&gt; Remove stall condition (non-linear)</w:t>
       </w:r>
     </w:p>
     <w:p>
@@ -204,7 +196,7 @@
         <w:pStyle w:val="Normal"/>
         <w:numPr>
           <w:ilvl w:val="0"/>
-          <w:numId w:val="4"/>
+          <w:numId w:val="5"/>
         </w:numPr>
         <w:bidi w:val="0"/>
         <w:jc w:val="left"/>
@@ -229,6 +221,10 @@
     <w:p>
       <w:pPr>
         <w:pStyle w:val="Heading2"/>
+        <w:numPr>
+          <w:ilvl w:val="1"/>
+          <w:numId w:val="2"/>
+        </w:numPr>
         <w:rPr/>
       </w:pPr>
       <w:r>
@@ -253,11 +249,7 @@
       </w:pPr>
       <w:r>
         <w:rPr/>
-        <w:t>CL</w:t>
-      </w:r>
-      <w:r>
-        <w:rPr/>
-        <w:t xml:space="preserve"> = (CL_0+CL_alpha*alpha)</w:t>
+        <w:t>CL = (CL_0+CL_alpha*alpha)</w:t>
       </w:r>
     </w:p>
     <w:p>
@@ -277,95 +269,47 @@
       </w:pPr>
       <w:r>
         <w:rPr/>
-        <w:t>CD</w:t>
-      </w:r>
-      <w:r>
-        <w:rPr/>
-        <w:t xml:space="preserve"> = (CD_0+CL^2/(Pi*AR*e)</w:t>
-      </w:r>
-    </w:p>
-    <w:p>
-      <w:pPr>
-        <w:pStyle w:val="TextBody"/>
-        <w:rPr/>
-      </w:pPr>
-      <w:r>
-        <w:rPr/>
-        <w:t>CD</w:t>
-      </w:r>
-      <w:r>
-        <w:rPr/>
-        <w:t xml:space="preserve"> = (CD_0+(CL_0+CL_alpha*alpha)^2/(Pi*AR*e)</w:t>
-      </w:r>
-    </w:p>
-    <w:p>
-      <w:pPr>
-        <w:pStyle w:val="TextBody"/>
-        <w:rPr/>
-      </w:pPr>
-      <w:r>
-        <w:rPr/>
-        <w:t>CD</w:t>
-      </w:r>
-      <w:r>
-        <w:rPr/>
-        <w:t xml:space="preserve"> = (CD_0+(CL_0^2+2*CL_0*CL_alpha*alpha+CL_alpha^2*alpha^2)/(Pi*AR*e)</w:t>
-      </w:r>
-    </w:p>
-    <w:p>
-      <w:pPr>
-        <w:pStyle w:val="TextBody"/>
-        <w:rPr/>
-      </w:pPr>
-      <w:r>
-        <w:rPr/>
-        <w:t>CD = CD_0+CL_0^2</w:t>
-      </w:r>
-      <w:r>
-        <w:rPr/>
-        <w:t>/(Pi*AR*e)</w:t>
-      </w:r>
-      <w:r>
-        <w:rPr/>
-        <w:t>+ (2CL_0*CL_alpha</w:t>
-      </w:r>
-      <w:r>
-        <w:rPr/>
-        <w:t>/(Pi*AR*e)</w:t>
-      </w:r>
-      <w:r>
-        <w:rPr/>
-        <w:t>)*alpha+(</w:t>
-      </w:r>
-      <w:r>
-        <w:rPr/>
-        <w:t>CL_alpha^2*alpha^2)/(Pi*AR*e)</w:t>
-      </w:r>
-    </w:p>
-    <w:p>
-      <w:pPr>
-        <w:pStyle w:val="TextBody"/>
-        <w:rPr/>
-      </w:pPr>
-      <w:r>
-        <w:rPr/>
-        <w:t>CD</w:t>
-      </w:r>
-      <w:r>
-        <w:rPr/>
-        <w:t xml:space="preserve"> =                K</w:t>
-      </w:r>
-      <w:r>
-        <w:rPr/>
-        <w:t>1</w:t>
-      </w:r>
-      <w:r>
-        <w:rPr/>
-        <w:t xml:space="preserve">                       +          K2*alpha                                     +            K3*alpha</w:t>
-      </w:r>
-      <w:r>
-        <w:rPr/>
-        <w:t>^2</w:t>
+        <w:t>CD = (CD_0+CL^2/(Pi*AR*e)</w:t>
+      </w:r>
+    </w:p>
+    <w:p>
+      <w:pPr>
+        <w:pStyle w:val="TextBody"/>
+        <w:rPr/>
+      </w:pPr>
+      <w:r>
+        <w:rPr/>
+        <w:t>CD = (CD_0+(CL_0+CL_alpha*alpha)^2/(Pi*AR*e)</w:t>
+      </w:r>
+    </w:p>
+    <w:p>
+      <w:pPr>
+        <w:pStyle w:val="TextBody"/>
+        <w:rPr/>
+      </w:pPr>
+      <w:r>
+        <w:rPr/>
+        <w:t>CD = (CD_0+(CL_0^2+2*CL_0*CL_alpha*alpha+CL_alpha^2*alpha^2)/(Pi*AR*e)</w:t>
+      </w:r>
+    </w:p>
+    <w:p>
+      <w:pPr>
+        <w:pStyle w:val="TextBody"/>
+        <w:rPr/>
+      </w:pPr>
+      <w:r>
+        <w:rPr/>
+        <w:t>CD = CD_0+CL_0^2/(Pi*AR*e)+ (2CL_0*CL_alpha/(Pi*AR*e))*alpha+(CL_alpha^2*alpha^2)/(Pi*AR*e)</w:t>
+      </w:r>
+    </w:p>
+    <w:p>
+      <w:pPr>
+        <w:pStyle w:val="TextBody"/>
+        <w:rPr/>
+      </w:pPr>
+      <w:r>
+        <w:rPr/>
+        <w:t>CD =                K1                       +          K2*alpha                                     +            K3*alpha^2</w:t>
       </w:r>
     </w:p>
     <w:p>
@@ -430,21 +374,23 @@
           <w:sz w:val="18"/>
           <w:szCs w:val="18"/>
         </w:rPr>
-        <w:t>Fx/</w:t>
-      </w:r>
-      <w:r>
+        <w:t>Fx/rho*S*V^2 = L*alpha – D</w:t>
+      </w:r>
+    </w:p>
+    <w:p>
+      <w:pPr>
+        <w:pStyle w:val="TextBody"/>
         <w:rPr>
           <w:sz w:val="18"/>
           <w:szCs w:val="18"/>
         </w:rPr>
-        <w:t>rho*S*V^2</w:t>
-      </w:r>
+      </w:pPr>
       <w:r>
         <w:rPr>
           <w:sz w:val="18"/>
           <w:szCs w:val="18"/>
         </w:rPr>
-        <w:t xml:space="preserve"> = L*alpha – D</w:t>
+        <w:t>= (CL_0+CL_alpha*alpha)*alpha -D</w:t>
       </w:r>
     </w:p>
     <w:p>
@@ -460,51 +406,7 @@
           <w:sz w:val="18"/>
           <w:szCs w:val="18"/>
         </w:rPr>
-        <w:t>= (CL_0+CL_alpha*alpha)*alpha -</w:t>
-      </w:r>
-      <w:r>
-        <w:rPr>
-          <w:sz w:val="18"/>
-          <w:szCs w:val="18"/>
-        </w:rPr>
-        <w:t>D</w:t>
-      </w:r>
-    </w:p>
-    <w:p>
-      <w:pPr>
-        <w:pStyle w:val="TextBody"/>
-        <w:rPr>
-          <w:sz w:val="18"/>
-          <w:szCs w:val="18"/>
-        </w:rPr>
-      </w:pPr>
-      <w:r>
-        <w:rPr>
-          <w:sz w:val="18"/>
-          <w:szCs w:val="18"/>
-        </w:rPr>
-        <w:t>=</w:t>
-      </w:r>
-      <w:r>
-        <w:rPr>
-          <w:sz w:val="18"/>
-          <w:szCs w:val="18"/>
-        </w:rPr>
-        <w:t xml:space="preserve"> (CL_0*</w:t>
-      </w:r>
-      <w:r>
-        <w:rPr>
-          <w:sz w:val="18"/>
-          <w:szCs w:val="18"/>
-        </w:rPr>
-        <w:t>alpha</w:t>
-      </w:r>
-      <w:r>
-        <w:rPr>
-          <w:sz w:val="18"/>
-          <w:szCs w:val="18"/>
-        </w:rPr>
-        <w:t>+CL_alpha</w:t>
+        <w:t>= (CL_0*alpha+CL_alpha</w:t>
       </w:r>
       <w:r>
         <w:rPr>
@@ -535,6 +437,24 @@
           <w:szCs w:val="18"/>
           <w:lang w:val="en-CA" w:eastAsia="zh-CN" w:bidi="hi-IN"/>
         </w:rPr>
+        <w:t>= (CL_0*alpha+CL_alpha^2)– CD_0-CL_0^2/(Pi*AR*e)- (2CL_0*CL_alpha/(Pi*AR*e))*alpha-(CL_alpha^2*alpha^2)/(Pi*AR*e)</w:t>
+      </w:r>
+    </w:p>
+    <w:p>
+      <w:pPr>
+        <w:pStyle w:val="Normal"/>
+        <w:bidi w:val="0"/>
+        <w:jc w:val="left"/>
+        <w:rPr>
+          <w:sz w:val="18"/>
+          <w:szCs w:val="18"/>
+        </w:rPr>
+      </w:pPr>
+      <w:r>
+        <w:rPr>
+          <w:sz w:val="18"/>
+          <w:szCs w:val="18"/>
+        </w:rPr>
         <w:t xml:space="preserve">= </w:t>
       </w:r>
       <w:r>
@@ -546,91 +466,7 @@
           <w:szCs w:val="18"/>
           <w:lang w:val="en-CA" w:eastAsia="zh-CN" w:bidi="hi-IN"/>
         </w:rPr>
-        <w:t>(CL_0*</w:t>
-      </w:r>
-      <w:r>
-        <w:rPr>
-          <w:rFonts w:eastAsia="Noto Serif CJK SC" w:cs="Lohit Devanagari"/>
-          <w:color w:val="auto"/>
-          <w:kern w:val="2"/>
-          <w:sz w:val="18"/>
-          <w:szCs w:val="18"/>
-          <w:lang w:val="en-CA" w:eastAsia="zh-CN" w:bidi="hi-IN"/>
-        </w:rPr>
-        <w:t>alpha</w:t>
-      </w:r>
-      <w:r>
-        <w:rPr>
-          <w:rFonts w:eastAsia="Noto Serif CJK SC" w:cs="Lohit Devanagari"/>
-          <w:color w:val="auto"/>
-          <w:kern w:val="2"/>
-          <w:sz w:val="18"/>
-          <w:szCs w:val="18"/>
-          <w:lang w:val="en-CA" w:eastAsia="zh-CN" w:bidi="hi-IN"/>
-        </w:rPr>
-        <w:t>+CL_alpha</w:t>
-      </w:r>
-      <w:r>
-        <w:rPr>
-          <w:rFonts w:eastAsia="Noto Serif CJK SC" w:cs="Lohit Devanagari"/>
-          <w:color w:val="auto"/>
-          <w:kern w:val="2"/>
-          <w:sz w:val="18"/>
-          <w:szCs w:val="18"/>
-          <w:lang w:val="en-CA" w:eastAsia="zh-CN" w:bidi="hi-IN"/>
-        </w:rPr>
-        <w:t>^2)– CD_0-CL_0^2/(Pi*AR*e)- (2CL_0*CL_alpha/(Pi*AR*e))*alpha-(CL_alpha^2*alpha^2)/(Pi*AR*e)</w:t>
-      </w:r>
-    </w:p>
-    <w:p>
-      <w:pPr>
-        <w:pStyle w:val="Normal"/>
-        <w:bidi w:val="0"/>
-        <w:jc w:val="left"/>
-        <w:rPr>
-          <w:sz w:val="18"/>
-          <w:szCs w:val="18"/>
-        </w:rPr>
-      </w:pPr>
-      <w:r>
-        <w:rPr>
-          <w:sz w:val="18"/>
-          <w:szCs w:val="18"/>
-        </w:rPr>
-        <w:t xml:space="preserve">= </w:t>
-      </w:r>
-      <w:r>
-        <w:rPr>
-          <w:rFonts w:eastAsia="Noto Serif CJK SC" w:cs="Lohit Devanagari"/>
-          <w:color w:val="auto"/>
-          <w:kern w:val="2"/>
-          <w:sz w:val="18"/>
-          <w:szCs w:val="18"/>
-          <w:lang w:val="en-CA" w:eastAsia="zh-CN" w:bidi="hi-IN"/>
-        </w:rPr>
-        <w:t>– CD_0-CL_0^2/(Pi*AR*e) + (CL_0-2CL_0*CL_alpha/(Pi*AR*e))*alpha +  (</w:t>
-      </w:r>
-      <w:r>
-        <w:rPr>
-          <w:rFonts w:eastAsia="Noto Serif CJK SC" w:cs="Lohit Devanagari"/>
-          <w:color w:val="auto"/>
-          <w:kern w:val="2"/>
-          <w:sz w:val="18"/>
-          <w:szCs w:val="18"/>
-          <w:lang w:val="en-CA" w:eastAsia="zh-CN" w:bidi="hi-IN"/>
-        </w:rPr>
-        <w:t>CL_alpha</w:t>
-      </w:r>
-      <w:r>
-        <w:rPr>
-          <w:rFonts w:eastAsia="Noto Serif CJK SC" w:cs="Lohit Devanagari"/>
-          <w:color w:val="auto"/>
-          <w:kern w:val="2"/>
-          <w:sz w:val="18"/>
-          <w:szCs w:val="18"/>
-          <w:lang w:val="en-CA" w:eastAsia="zh-CN" w:bidi="hi-IN"/>
-        </w:rPr>
-        <w:t>^2-CL_alpha^2*alpha^2)/(Pi*AR*e))*alpha^2</w:t>
+        <w:t>– CD_0-CL_0^2/(Pi*AR*e) + (CL_0-2CL_0*CL_alpha/(Pi*AR*e))*alpha +  (CL_alpha^2-CL_alpha^2*alpha^2)/(Pi*AR*e))*alpha^2</w:t>
       </w:r>
     </w:p>
     <w:p>
@@ -771,6 +607,10 @@
     <w:p>
       <w:pPr>
         <w:pStyle w:val="Heading2"/>
+        <w:numPr>
+          <w:ilvl w:val="1"/>
+          <w:numId w:val="2"/>
+        </w:numPr>
         <w:rPr/>
       </w:pPr>
       <w:r>
@@ -991,6 +831,10 @@
     <w:p>
       <w:pPr>
         <w:pStyle w:val="Heading2"/>
+        <w:numPr>
+          <w:ilvl w:val="1"/>
+          <w:numId w:val="2"/>
+        </w:numPr>
         <w:rPr/>
       </w:pPr>
       <w:r>
@@ -1025,12 +869,38 @@
       </w:pPr>
       <w:r>
         <w:rPr/>
+        <w:t xml:space="preserve"> </w:t>
+      </w:r>
+      <w:bookmarkStart w:id="0" w:name="__DdeLink__223_1134573145"/>
+      <w:r>
+        <w:rPr/>
+        <w:t xml:space="preserve"> </w:t>
+      </w:r>
+      <w:r>
+        <w:rPr/>
+        <w:t>-0.046135525959578</w:t>
+      </w:r>
+      <w:bookmarkEnd w:id="0"/>
+    </w:p>
+    <w:p>
+      <w:pPr>
+        <w:pStyle w:val="TextBody"/>
+        <w:rPr/>
+      </w:pPr>
+      <w:r>
+        <w:rPr/>
         <w:t xml:space="preserve">  </w:t>
       </w:r>
-      <w:r>
-        <w:rPr/>
-        <w:t>-0.046135525959578</w:t>
-      </w:r>
+      <w:bookmarkStart w:id="1" w:name="__DdeLink__225_1134573145"/>
+      <w:r>
+        <w:rPr/>
+        <w:t xml:space="preserve"> </w:t>
+      </w:r>
+      <w:r>
+        <w:rPr/>
+        <w:t>0.011078740302910</w:t>
+      </w:r>
+      <w:bookmarkEnd w:id="1"/>
     </w:p>
     <w:p>
       <w:pPr>
@@ -1041,24 +911,12 @@
         <w:rPr/>
         <w:t xml:space="preserve">   </w:t>
       </w:r>
-      <w:r>
-        <w:rPr/>
-        <w:t>0.011078740302910</w:t>
-      </w:r>
-    </w:p>
-    <w:p>
-      <w:pPr>
-        <w:pStyle w:val="TextBody"/>
-        <w:rPr/>
-      </w:pPr>
-      <w:r>
-        <w:rPr/>
-        <w:t xml:space="preserve">   </w:t>
-      </w:r>
+      <w:bookmarkStart w:id="2" w:name="__DdeLink__227_1134573145"/>
       <w:r>
         <w:rPr/>
         <w:t>0.147716740626664</w:t>
       </w:r>
+      <w:bookmarkEnd w:id="2"/>
     </w:p>
     <w:p>
       <w:pPr>
@@ -1161,19 +1019,15 @@
     <w:p>
       <w:pPr>
         <w:pStyle w:val="Heading2"/>
-        <w:rPr/>
-      </w:pPr>
-      <w:r>
-        <w:rPr/>
-        <w:t xml:space="preserve">Comparison of </w:t>
-      </w:r>
-      <w:r>
-        <w:rPr/>
-        <w:t>F</w:t>
-      </w:r>
-      <w:r>
-        <w:rPr/>
-        <w:t>its</w:t>
+        <w:numPr>
+          <w:ilvl w:val="1"/>
+          <w:numId w:val="2"/>
+        </w:numPr>
+        <w:rPr/>
+      </w:pPr>
+      <w:r>
+        <w:rPr/>
+        <w:t>Comparison of Fits</w:t>
       </w:r>
     </w:p>
     <w:p>
@@ -1228,6 +1082,10 @@
     <w:p>
       <w:pPr>
         <w:pStyle w:val="Heading2"/>
+        <w:numPr>
+          <w:ilvl w:val="1"/>
+          <w:numId w:val="2"/>
+        </w:numPr>
         <w:rPr/>
       </w:pPr>
       <w:r>
@@ -1257,6 +1115,10 @@
     <w:p>
       <w:pPr>
         <w:pStyle w:val="Heading3"/>
+        <w:numPr>
+          <w:ilvl w:val="2"/>
+          <w:numId w:val="2"/>
+        </w:numPr>
         <w:rPr/>
       </w:pPr>
       <w:r>
@@ -1408,6 +1270,10 @@
     <w:p>
       <w:pPr>
         <w:pStyle w:val="Heading2"/>
+        <w:numPr>
+          <w:ilvl w:val="1"/>
+          <w:numId w:val="2"/>
+        </w:numPr>
         <w:rPr/>
       </w:pPr>
       <w:r>
@@ -1598,6 +1464,10 @@
     <w:p>
       <w:pPr>
         <w:pStyle w:val="Heading2"/>
+        <w:numPr>
+          <w:ilvl w:val="1"/>
+          <w:numId w:val="2"/>
+        </w:numPr>
         <w:rPr/>
       </w:pPr>
       <w:r>
@@ -1637,7 +1507,7 @@
         <w:gridCol w:w="1800"/>
         <w:gridCol w:w="1800"/>
         <w:gridCol w:w="1800"/>
-        <w:gridCol w:w="1801"/>
+        <w:gridCol w:w="1800"/>
       </w:tblGrid>
       <w:tr>
         <w:trPr/>
@@ -1893,7 +1763,7 @@
         </w:tc>
         <w:tc>
           <w:tcPr>
-            <w:tcW w:w="1801" w:type="dxa"/>
+            <w:tcW w:w="1800" w:type="dxa"/>
             <w:tcBorders>
               <w:top w:val="single" w:sz="4" w:space="0" w:color="000000"/>
               <w:left w:val="single" w:sz="4" w:space="0" w:color="000000"/>
@@ -2193,7 +2063,7 @@
         </w:tc>
         <w:tc>
           <w:tcPr>
-            <w:tcW w:w="1801" w:type="dxa"/>
+            <w:tcW w:w="1800" w:type="dxa"/>
             <w:tcBorders>
               <w:left w:val="single" w:sz="4" w:space="0" w:color="000000"/>
               <w:bottom w:val="single" w:sz="4" w:space="0" w:color="000000"/>
@@ -2491,7 +2361,7 @@
         </w:tc>
         <w:tc>
           <w:tcPr>
-            <w:tcW w:w="1801" w:type="dxa"/>
+            <w:tcW w:w="1800" w:type="dxa"/>
             <w:tcBorders>
               <w:left w:val="single" w:sz="4" w:space="0" w:color="000000"/>
               <w:bottom w:val="single" w:sz="4" w:space="0" w:color="000000"/>
@@ -2790,7 +2660,7 @@
         </w:tc>
         <w:tc>
           <w:tcPr>
-            <w:tcW w:w="1801" w:type="dxa"/>
+            <w:tcW w:w="1800" w:type="dxa"/>
             <w:tcBorders>
               <w:left w:val="single" w:sz="4" w:space="0" w:color="000000"/>
               <w:bottom w:val="single" w:sz="4" w:space="0" w:color="000000"/>
@@ -2985,24 +2855,7 @@
                 <w:szCs w:val="24"/>
                 <w:u w:val="none"/>
               </w:rPr>
-              <w:t>-3.266</w:t>
-            </w:r>
-            <w:r>
-              <w:rPr>
-                <w:b w:val="false"/>
-                <w:bCs w:val="false"/>
-                <w:i w:val="false"/>
-                <w:iCs w:val="false"/>
-                <w:strike w:val="false"/>
-                <w:dstrike w:val="false"/>
-                <w:outline w:val="false"/>
-                <w:shadow w:val="false"/>
-                <w:color w:val="000000"/>
-                <w:sz w:val="24"/>
-                <w:szCs w:val="24"/>
-                <w:u w:val="none"/>
-              </w:rPr>
-              <w:t>E-2</w:t>
+              <w:t>-3.266E-2</w:t>
             </w:r>
           </w:p>
         </w:tc>
@@ -3052,24 +2905,7 @@
                 <w:szCs w:val="24"/>
                 <w:u w:val="none"/>
               </w:rPr>
-              <w:t>2.72</w:t>
-            </w:r>
-            <w:r>
-              <w:rPr>
-                <w:b w:val="false"/>
-                <w:bCs w:val="false"/>
-                <w:i w:val="false"/>
-                <w:iCs w:val="false"/>
-                <w:strike w:val="false"/>
-                <w:dstrike w:val="false"/>
-                <w:outline w:val="false"/>
-                <w:shadow w:val="false"/>
-                <w:color w:val="000000"/>
-                <w:sz w:val="24"/>
-                <w:szCs w:val="24"/>
-                <w:u w:val="none"/>
-              </w:rPr>
-              <w:t>1E-3</w:t>
+              <w:t>2.721E-3</w:t>
             </w:r>
           </w:p>
         </w:tc>
@@ -3119,30 +2955,13 @@
                 <w:szCs w:val="24"/>
                 <w:u w:val="none"/>
               </w:rPr>
-              <w:t>1.53</w:t>
-            </w:r>
-            <w:r>
-              <w:rPr>
-                <w:b w:val="false"/>
-                <w:bCs w:val="false"/>
-                <w:i w:val="false"/>
-                <w:iCs w:val="false"/>
-                <w:strike w:val="false"/>
-                <w:dstrike w:val="false"/>
-                <w:outline w:val="false"/>
-                <w:shadow w:val="false"/>
-                <w:color w:val="000000"/>
-                <w:sz w:val="24"/>
-                <w:szCs w:val="24"/>
-                <w:u w:val="none"/>
-              </w:rPr>
-              <w:t>3E-1</w:t>
+              <w:t>1.533E-1</w:t>
             </w:r>
           </w:p>
         </w:tc>
         <w:tc>
           <w:tcPr>
-            <w:tcW w:w="1801" w:type="dxa"/>
+            <w:tcW w:w="1800" w:type="dxa"/>
             <w:tcBorders>
               <w:left w:val="single" w:sz="4" w:space="0" w:color="000000"/>
               <w:bottom w:val="single" w:sz="4" w:space="0" w:color="000000"/>
@@ -3216,7 +3035,7 @@
         <w:pStyle w:val="TextBody"/>
         <w:numPr>
           <w:ilvl w:val="0"/>
-          <w:numId w:val="5"/>
+          <w:numId w:val="6"/>
         </w:numPr>
         <w:rPr/>
       </w:pPr>
@@ -3230,7 +3049,7 @@
         <w:pStyle w:val="TextBody"/>
         <w:numPr>
           <w:ilvl w:val="0"/>
-          <w:numId w:val="5"/>
+          <w:numId w:val="6"/>
         </w:numPr>
         <w:rPr/>
       </w:pPr>
@@ -3244,7 +3063,7 @@
         <w:pStyle w:val="TextBody"/>
         <w:numPr>
           <w:ilvl w:val="0"/>
-          <w:numId w:val="5"/>
+          <w:numId w:val="6"/>
         </w:numPr>
         <w:rPr/>
       </w:pPr>
@@ -3526,6 +3345,125 @@
   <w:abstractNum w:abstractNumId="3">
     <w:lvl w:ilvl="0">
       <w:start w:val="1"/>
+      <w:numFmt w:val="none"/>
+      <w:suff w:val="nothing"/>
+      <w:lvlText w:val=""/>
+      <w:lvlJc w:val="left"/>
+      <w:pPr>
+        <w:tabs>
+          <w:tab w:val="num" w:pos="0"/>
+        </w:tabs>
+        <w:ind w:left="0" w:hanging="0"/>
+      </w:pPr>
+    </w:lvl>
+    <w:lvl w:ilvl="1">
+      <w:start w:val="1"/>
+      <w:numFmt w:val="none"/>
+      <w:suff w:val="nothing"/>
+      <w:lvlText w:val=""/>
+      <w:lvlJc w:val="left"/>
+      <w:pPr>
+        <w:tabs>
+          <w:tab w:val="num" w:pos="0"/>
+        </w:tabs>
+        <w:ind w:left="0" w:hanging="0"/>
+      </w:pPr>
+    </w:lvl>
+    <w:lvl w:ilvl="2">
+      <w:start w:val="1"/>
+      <w:numFmt w:val="none"/>
+      <w:suff w:val="nothing"/>
+      <w:lvlText w:val=""/>
+      <w:lvlJc w:val="left"/>
+      <w:pPr>
+        <w:tabs>
+          <w:tab w:val="num" w:pos="0"/>
+        </w:tabs>
+        <w:ind w:left="0" w:hanging="0"/>
+      </w:pPr>
+    </w:lvl>
+    <w:lvl w:ilvl="3">
+      <w:start w:val="1"/>
+      <w:numFmt w:val="none"/>
+      <w:suff w:val="nothing"/>
+      <w:lvlText w:val=""/>
+      <w:lvlJc w:val="left"/>
+      <w:pPr>
+        <w:tabs>
+          <w:tab w:val="num" w:pos="0"/>
+        </w:tabs>
+        <w:ind w:left="0" w:hanging="0"/>
+      </w:pPr>
+    </w:lvl>
+    <w:lvl w:ilvl="4">
+      <w:start w:val="1"/>
+      <w:numFmt w:val="none"/>
+      <w:suff w:val="nothing"/>
+      <w:lvlText w:val=""/>
+      <w:lvlJc w:val="left"/>
+      <w:pPr>
+        <w:tabs>
+          <w:tab w:val="num" w:pos="0"/>
+        </w:tabs>
+        <w:ind w:left="0" w:hanging="0"/>
+      </w:pPr>
+    </w:lvl>
+    <w:lvl w:ilvl="5">
+      <w:start w:val="1"/>
+      <w:numFmt w:val="none"/>
+      <w:suff w:val="nothing"/>
+      <w:lvlText w:val=""/>
+      <w:lvlJc w:val="left"/>
+      <w:pPr>
+        <w:tabs>
+          <w:tab w:val="num" w:pos="0"/>
+        </w:tabs>
+        <w:ind w:left="0" w:hanging="0"/>
+      </w:pPr>
+    </w:lvl>
+    <w:lvl w:ilvl="6">
+      <w:start w:val="1"/>
+      <w:numFmt w:val="none"/>
+      <w:suff w:val="nothing"/>
+      <w:lvlText w:val=""/>
+      <w:lvlJc w:val="left"/>
+      <w:pPr>
+        <w:tabs>
+          <w:tab w:val="num" w:pos="0"/>
+        </w:tabs>
+        <w:ind w:left="0" w:hanging="0"/>
+      </w:pPr>
+    </w:lvl>
+    <w:lvl w:ilvl="7">
+      <w:start w:val="1"/>
+      <w:numFmt w:val="none"/>
+      <w:suff w:val="nothing"/>
+      <w:lvlText w:val=""/>
+      <w:lvlJc w:val="left"/>
+      <w:pPr>
+        <w:tabs>
+          <w:tab w:val="num" w:pos="0"/>
+        </w:tabs>
+        <w:ind w:left="0" w:hanging="0"/>
+      </w:pPr>
+    </w:lvl>
+    <w:lvl w:ilvl="8">
+      <w:start w:val="1"/>
+      <w:numFmt w:val="none"/>
+      <w:suff w:val="nothing"/>
+      <w:lvlText w:val=""/>
+      <w:lvlJc w:val="left"/>
+      <w:pPr>
+        <w:tabs>
+          <w:tab w:val="num" w:pos="0"/>
+        </w:tabs>
+        <w:ind w:left="0" w:hanging="0"/>
+      </w:pPr>
+    </w:lvl>
+  </w:abstractNum>
+  <w:abstractNum w:abstractNumId="4">
+    <w:lvl w:ilvl="0">
+      <w:start w:val="1"/>
       <w:numFmt w:val="bullet"/>
       <w:lvlText w:val=""/>
       <w:lvlJc w:val="left"/>
@@ -3660,7 +3598,7 @@
       </w:rPr>
     </w:lvl>
   </w:abstractNum>
-  <w:abstractNum w:abstractNumId="4">
+  <w:abstractNum w:abstractNumId="5">
     <w:lvl w:ilvl="0">
       <w:start w:val="1"/>
       <w:numFmt w:val="bullet"/>
@@ -3797,7 +3735,7 @@
       </w:rPr>
     </w:lvl>
   </w:abstractNum>
-  <w:abstractNum w:abstractNumId="5">
+  <w:abstractNum w:abstractNumId="6">
     <w:lvl w:ilvl="0">
       <w:start w:val="1"/>
       <w:numFmt w:val="bullet"/>
@@ -3949,6 +3887,9 @@
   <w:num w:numId="5">
     <w:abstractNumId w:val="5"/>
   </w:num>
+  <w:num w:numId="6">
+    <w:abstractNumId w:val="6"/>
+  </w:num>
 </w:numbering>
 </file>
 
@@ -3959,6 +3900,7 @@
       <w:rPr>
         <w:rFonts w:ascii="Liberation Serif" w:hAnsi="Liberation Serif" w:eastAsia="Noto Serif CJK SC" w:cs="Lohit Devanagari"/>
         <w:kern w:val="2"/>
+        <w:sz w:val="20"/>
         <w:szCs w:val="24"/>
         <w:lang w:val="en-CA" w:eastAsia="zh-CN" w:bidi="hi-IN"/>
       </w:rPr>
